--- a/POE/Documentation/Game Treatment .docx
+++ b/POE/Documentation/Game Treatment .docx
@@ -3,6 +3,18 @@
 <w:document xmlns:wpc="http://schemas.microsoft.com/office/word/2010/wordprocessingCanvas" xmlns:cx="http://schemas.microsoft.com/office/drawing/2014/chartex" xmlns:cx1="http://schemas.microsoft.com/office/drawing/2015/9/8/chartex" xmlns:cx2="http://schemas.microsoft.com/office/drawing/2015/10/21/chartex" xmlns:cx3="http://schemas.microsoft.com/office/drawing/2016/5/9/chartex" xmlns:cx4="http://schemas.microsoft.com/office/drawing/2016/5/10/chartex" xmlns:cx5="http://schemas.microsoft.com/office/drawing/2016/5/11/chartex" xmlns:cx6="http://schemas.microsoft.com/office/drawing/2016/5/12/chartex" xmlns:cx7="http://schemas.microsoft.com/office/drawing/2016/5/13/chartex" xmlns:cx8="http://schemas.microsoft.com/office/drawing/2016/5/14/chartex" xmlns:mc="http://schemas.openxmlformats.org/markup-compatibility/2006" xmlns:aink="http://schemas.microsoft.com/office/drawing/2016/ink" xmlns:am3d="http://schemas.microsoft.com/office/drawing/2017/model3d" xmlns:o="urn:schemas-microsoft-com:office:office" xmlns:r="http://schemas.openxmlformats.org/officeDocument/2006/relationships" xmlns:m="http://schemas.openxmlformats.org/officeDocument/2006/math" xmlns:v="urn:schemas-microsoft-com:vml" xmlns:wp14="http://schemas.microsoft.com/office/word/2010/wordprocessingDrawing" xmlns:wp="http://schemas.openxmlformats.org/drawingml/2006/wordprocessingDrawing" xmlns:w10="urn:schemas-microsoft-com:office:word" xmlns:w="http://schemas.openxmlformats.org/wordprocessingml/2006/main" xmlns:w14="http://schemas.microsoft.com/office/word/2010/wordml" xmlns:w15="http://schemas.microsoft.com/office/word/2012/wordml" xmlns:w16cid="http://schemas.microsoft.com/office/word/2016/wordml/cid" xmlns:w16se="http://schemas.microsoft.com/office/word/2015/wordml/symex" xmlns:wpg="http://schemas.microsoft.com/office/word/2010/wordprocessingGroup" xmlns:wpi="http://schemas.microsoft.com/office/word/2010/wordprocessingInk" xmlns:wne="http://schemas.microsoft.com/office/word/2006/wordml" xmlns:wps="http://schemas.microsoft.com/office/word/2010/wordprocessingShape" mc:Ignorable="w14 w15 w16se w16cid wp14">
   <w:body>
     <w:p>
+      <w:pPr>
+        <w:pStyle w:val="Title"/>
+      </w:pPr>
+      <w:r>
+        <w:t xml:space="preserve">Game Treatment </w:t>
+      </w:r>
+    </w:p>
+    <w:p/>
+    <w:p>
+      <w:r>
+        <w:t>Resources are running low; the world is in panic and countries are fighting each other to stay alive. Players must battle other teams in order to win fights and gain resources for their country.</w:t>
+      </w:r>
       <w:bookmarkStart w:id="0" w:name="_GoBack"/>
       <w:bookmarkEnd w:id="0"/>
     </w:p>
@@ -21,15 +33,15 @@
   <w:docDefaults>
     <w:rPrDefault>
       <w:rPr>
-        <w:rFonts w:asciiTheme="minorHAnsi" w:eastAsiaTheme="minorHAnsi" w:hAnsiTheme="minorHAnsi" w:cstheme="minorBidi"/>
-        <w:sz w:val="22"/>
-        <w:szCs w:val="22"/>
+        <w:rFonts w:asciiTheme="minorHAnsi" w:eastAsiaTheme="minorEastAsia" w:hAnsiTheme="minorHAnsi" w:cstheme="minorBidi"/>
+        <w:sz w:val="21"/>
+        <w:szCs w:val="21"/>
         <w:lang w:val="en-ZA" w:eastAsia="en-US" w:bidi="ar-SA"/>
       </w:rPr>
     </w:rPrDefault>
     <w:pPrDefault>
       <w:pPr>
-        <w:spacing w:after="160" w:line="259" w:lineRule="auto"/>
+        <w:spacing w:after="160" w:line="300" w:lineRule="auto"/>
       </w:pPr>
     </w:pPrDefault>
   </w:docDefaults>
@@ -413,6 +425,213 @@
   <w:style w:type="paragraph" w:default="1" w:styleId="Normal">
     <w:name w:val="Normal"/>
     <w:qFormat/>
+    <w:rsid w:val="006144EE"/>
+  </w:style>
+  <w:style w:type="paragraph" w:styleId="Heading1">
+    <w:name w:val="heading 1"/>
+    <w:basedOn w:val="Normal"/>
+    <w:next w:val="Normal"/>
+    <w:link w:val="Heading1Char"/>
+    <w:uiPriority w:val="9"/>
+    <w:qFormat/>
+    <w:rsid w:val="006144EE"/>
+    <w:pPr>
+      <w:keepNext/>
+      <w:keepLines/>
+      <w:spacing w:before="320" w:after="80" w:line="240" w:lineRule="auto"/>
+      <w:jc w:val="center"/>
+      <w:outlineLvl w:val="0"/>
+    </w:pPr>
+    <w:rPr>
+      <w:rFonts w:asciiTheme="majorHAnsi" w:eastAsiaTheme="majorEastAsia" w:hAnsiTheme="majorHAnsi" w:cstheme="majorBidi"/>
+      <w:color w:val="2F5496" w:themeColor="accent1" w:themeShade="BF"/>
+      <w:sz w:val="40"/>
+      <w:szCs w:val="40"/>
+    </w:rPr>
+  </w:style>
+  <w:style w:type="paragraph" w:styleId="Heading2">
+    <w:name w:val="heading 2"/>
+    <w:basedOn w:val="Normal"/>
+    <w:next w:val="Normal"/>
+    <w:link w:val="Heading2Char"/>
+    <w:uiPriority w:val="9"/>
+    <w:semiHidden/>
+    <w:unhideWhenUsed/>
+    <w:qFormat/>
+    <w:rsid w:val="006144EE"/>
+    <w:pPr>
+      <w:keepNext/>
+      <w:keepLines/>
+      <w:spacing w:before="160" w:after="40" w:line="240" w:lineRule="auto"/>
+      <w:jc w:val="center"/>
+      <w:outlineLvl w:val="1"/>
+    </w:pPr>
+    <w:rPr>
+      <w:rFonts w:asciiTheme="majorHAnsi" w:eastAsiaTheme="majorEastAsia" w:hAnsiTheme="majorHAnsi" w:cstheme="majorBidi"/>
+      <w:sz w:val="32"/>
+      <w:szCs w:val="32"/>
+    </w:rPr>
+  </w:style>
+  <w:style w:type="paragraph" w:styleId="Heading3">
+    <w:name w:val="heading 3"/>
+    <w:basedOn w:val="Normal"/>
+    <w:next w:val="Normal"/>
+    <w:link w:val="Heading3Char"/>
+    <w:uiPriority w:val="9"/>
+    <w:semiHidden/>
+    <w:unhideWhenUsed/>
+    <w:qFormat/>
+    <w:rsid w:val="006144EE"/>
+    <w:pPr>
+      <w:keepNext/>
+      <w:keepLines/>
+      <w:spacing w:before="160" w:after="0" w:line="240" w:lineRule="auto"/>
+      <w:outlineLvl w:val="2"/>
+    </w:pPr>
+    <w:rPr>
+      <w:rFonts w:asciiTheme="majorHAnsi" w:eastAsiaTheme="majorEastAsia" w:hAnsiTheme="majorHAnsi" w:cstheme="majorBidi"/>
+      <w:sz w:val="32"/>
+      <w:szCs w:val="32"/>
+    </w:rPr>
+  </w:style>
+  <w:style w:type="paragraph" w:styleId="Heading4">
+    <w:name w:val="heading 4"/>
+    <w:basedOn w:val="Normal"/>
+    <w:next w:val="Normal"/>
+    <w:link w:val="Heading4Char"/>
+    <w:uiPriority w:val="9"/>
+    <w:semiHidden/>
+    <w:unhideWhenUsed/>
+    <w:qFormat/>
+    <w:rsid w:val="006144EE"/>
+    <w:pPr>
+      <w:keepNext/>
+      <w:keepLines/>
+      <w:spacing w:before="80" w:after="0"/>
+      <w:outlineLvl w:val="3"/>
+    </w:pPr>
+    <w:rPr>
+      <w:rFonts w:asciiTheme="majorHAnsi" w:eastAsiaTheme="majorEastAsia" w:hAnsiTheme="majorHAnsi" w:cstheme="majorBidi"/>
+      <w:i/>
+      <w:iCs/>
+      <w:sz w:val="30"/>
+      <w:szCs w:val="30"/>
+    </w:rPr>
+  </w:style>
+  <w:style w:type="paragraph" w:styleId="Heading5">
+    <w:name w:val="heading 5"/>
+    <w:basedOn w:val="Normal"/>
+    <w:next w:val="Normal"/>
+    <w:link w:val="Heading5Char"/>
+    <w:uiPriority w:val="9"/>
+    <w:semiHidden/>
+    <w:unhideWhenUsed/>
+    <w:qFormat/>
+    <w:rsid w:val="006144EE"/>
+    <w:pPr>
+      <w:keepNext/>
+      <w:keepLines/>
+      <w:spacing w:before="40" w:after="0"/>
+      <w:outlineLvl w:val="4"/>
+    </w:pPr>
+    <w:rPr>
+      <w:rFonts w:asciiTheme="majorHAnsi" w:eastAsiaTheme="majorEastAsia" w:hAnsiTheme="majorHAnsi" w:cstheme="majorBidi"/>
+      <w:sz w:val="28"/>
+      <w:szCs w:val="28"/>
+    </w:rPr>
+  </w:style>
+  <w:style w:type="paragraph" w:styleId="Heading6">
+    <w:name w:val="heading 6"/>
+    <w:basedOn w:val="Normal"/>
+    <w:next w:val="Normal"/>
+    <w:link w:val="Heading6Char"/>
+    <w:uiPriority w:val="9"/>
+    <w:semiHidden/>
+    <w:unhideWhenUsed/>
+    <w:qFormat/>
+    <w:rsid w:val="006144EE"/>
+    <w:pPr>
+      <w:keepNext/>
+      <w:keepLines/>
+      <w:spacing w:before="40" w:after="0"/>
+      <w:outlineLvl w:val="5"/>
+    </w:pPr>
+    <w:rPr>
+      <w:rFonts w:asciiTheme="majorHAnsi" w:eastAsiaTheme="majorEastAsia" w:hAnsiTheme="majorHAnsi" w:cstheme="majorBidi"/>
+      <w:i/>
+      <w:iCs/>
+      <w:sz w:val="26"/>
+      <w:szCs w:val="26"/>
+    </w:rPr>
+  </w:style>
+  <w:style w:type="paragraph" w:styleId="Heading7">
+    <w:name w:val="heading 7"/>
+    <w:basedOn w:val="Normal"/>
+    <w:next w:val="Normal"/>
+    <w:link w:val="Heading7Char"/>
+    <w:uiPriority w:val="9"/>
+    <w:semiHidden/>
+    <w:unhideWhenUsed/>
+    <w:qFormat/>
+    <w:rsid w:val="006144EE"/>
+    <w:pPr>
+      <w:keepNext/>
+      <w:keepLines/>
+      <w:spacing w:before="40" w:after="0"/>
+      <w:outlineLvl w:val="6"/>
+    </w:pPr>
+    <w:rPr>
+      <w:rFonts w:asciiTheme="majorHAnsi" w:eastAsiaTheme="majorEastAsia" w:hAnsiTheme="majorHAnsi" w:cstheme="majorBidi"/>
+      <w:sz w:val="24"/>
+      <w:szCs w:val="24"/>
+    </w:rPr>
+  </w:style>
+  <w:style w:type="paragraph" w:styleId="Heading8">
+    <w:name w:val="heading 8"/>
+    <w:basedOn w:val="Normal"/>
+    <w:next w:val="Normal"/>
+    <w:link w:val="Heading8Char"/>
+    <w:uiPriority w:val="9"/>
+    <w:semiHidden/>
+    <w:unhideWhenUsed/>
+    <w:qFormat/>
+    <w:rsid w:val="006144EE"/>
+    <w:pPr>
+      <w:keepNext/>
+      <w:keepLines/>
+      <w:spacing w:before="40" w:after="0"/>
+      <w:outlineLvl w:val="7"/>
+    </w:pPr>
+    <w:rPr>
+      <w:rFonts w:asciiTheme="majorHAnsi" w:eastAsiaTheme="majorEastAsia" w:hAnsiTheme="majorHAnsi" w:cstheme="majorBidi"/>
+      <w:i/>
+      <w:iCs/>
+      <w:sz w:val="22"/>
+      <w:szCs w:val="22"/>
+    </w:rPr>
+  </w:style>
+  <w:style w:type="paragraph" w:styleId="Heading9">
+    <w:name w:val="heading 9"/>
+    <w:basedOn w:val="Normal"/>
+    <w:next w:val="Normal"/>
+    <w:link w:val="Heading9Char"/>
+    <w:uiPriority w:val="9"/>
+    <w:semiHidden/>
+    <w:unhideWhenUsed/>
+    <w:qFormat/>
+    <w:rsid w:val="006144EE"/>
+    <w:pPr>
+      <w:keepNext/>
+      <w:keepLines/>
+      <w:spacing w:before="40" w:after="0"/>
+      <w:outlineLvl w:val="8"/>
+    </w:pPr>
+    <w:rPr>
+      <w:b/>
+      <w:bCs/>
+      <w:i/>
+      <w:iCs/>
+    </w:rPr>
   </w:style>
   <w:style w:type="character" w:default="1" w:styleId="DefaultParagraphFont">
     <w:name w:val="Default Paragraph Font"/>
@@ -440,6 +659,408 @@
     <w:uiPriority w:val="99"/>
     <w:semiHidden/>
     <w:unhideWhenUsed/>
+  </w:style>
+  <w:style w:type="character" w:customStyle="1" w:styleId="Heading1Char">
+    <w:name w:val="Heading 1 Char"/>
+    <w:basedOn w:val="DefaultParagraphFont"/>
+    <w:link w:val="Heading1"/>
+    <w:uiPriority w:val="9"/>
+    <w:rsid w:val="006144EE"/>
+    <w:rPr>
+      <w:rFonts w:asciiTheme="majorHAnsi" w:eastAsiaTheme="majorEastAsia" w:hAnsiTheme="majorHAnsi" w:cstheme="majorBidi"/>
+      <w:color w:val="2F5496" w:themeColor="accent1" w:themeShade="BF"/>
+      <w:sz w:val="40"/>
+      <w:szCs w:val="40"/>
+    </w:rPr>
+  </w:style>
+  <w:style w:type="character" w:customStyle="1" w:styleId="Heading2Char">
+    <w:name w:val="Heading 2 Char"/>
+    <w:basedOn w:val="DefaultParagraphFont"/>
+    <w:link w:val="Heading2"/>
+    <w:uiPriority w:val="9"/>
+    <w:semiHidden/>
+    <w:rsid w:val="006144EE"/>
+    <w:rPr>
+      <w:rFonts w:asciiTheme="majorHAnsi" w:eastAsiaTheme="majorEastAsia" w:hAnsiTheme="majorHAnsi" w:cstheme="majorBidi"/>
+      <w:sz w:val="32"/>
+      <w:szCs w:val="32"/>
+    </w:rPr>
+  </w:style>
+  <w:style w:type="character" w:customStyle="1" w:styleId="Heading3Char">
+    <w:name w:val="Heading 3 Char"/>
+    <w:basedOn w:val="DefaultParagraphFont"/>
+    <w:link w:val="Heading3"/>
+    <w:uiPriority w:val="9"/>
+    <w:semiHidden/>
+    <w:rsid w:val="006144EE"/>
+    <w:rPr>
+      <w:rFonts w:asciiTheme="majorHAnsi" w:eastAsiaTheme="majorEastAsia" w:hAnsiTheme="majorHAnsi" w:cstheme="majorBidi"/>
+      <w:sz w:val="32"/>
+      <w:szCs w:val="32"/>
+    </w:rPr>
+  </w:style>
+  <w:style w:type="character" w:customStyle="1" w:styleId="Heading4Char">
+    <w:name w:val="Heading 4 Char"/>
+    <w:basedOn w:val="DefaultParagraphFont"/>
+    <w:link w:val="Heading4"/>
+    <w:uiPriority w:val="9"/>
+    <w:semiHidden/>
+    <w:rsid w:val="006144EE"/>
+    <w:rPr>
+      <w:rFonts w:asciiTheme="majorHAnsi" w:eastAsiaTheme="majorEastAsia" w:hAnsiTheme="majorHAnsi" w:cstheme="majorBidi"/>
+      <w:i/>
+      <w:iCs/>
+      <w:sz w:val="30"/>
+      <w:szCs w:val="30"/>
+    </w:rPr>
+  </w:style>
+  <w:style w:type="character" w:customStyle="1" w:styleId="Heading5Char">
+    <w:name w:val="Heading 5 Char"/>
+    <w:basedOn w:val="DefaultParagraphFont"/>
+    <w:link w:val="Heading5"/>
+    <w:uiPriority w:val="9"/>
+    <w:semiHidden/>
+    <w:rsid w:val="006144EE"/>
+    <w:rPr>
+      <w:rFonts w:asciiTheme="majorHAnsi" w:eastAsiaTheme="majorEastAsia" w:hAnsiTheme="majorHAnsi" w:cstheme="majorBidi"/>
+      <w:sz w:val="28"/>
+      <w:szCs w:val="28"/>
+    </w:rPr>
+  </w:style>
+  <w:style w:type="character" w:customStyle="1" w:styleId="Heading6Char">
+    <w:name w:val="Heading 6 Char"/>
+    <w:basedOn w:val="DefaultParagraphFont"/>
+    <w:link w:val="Heading6"/>
+    <w:uiPriority w:val="9"/>
+    <w:semiHidden/>
+    <w:rsid w:val="006144EE"/>
+    <w:rPr>
+      <w:rFonts w:asciiTheme="majorHAnsi" w:eastAsiaTheme="majorEastAsia" w:hAnsiTheme="majorHAnsi" w:cstheme="majorBidi"/>
+      <w:i/>
+      <w:iCs/>
+      <w:sz w:val="26"/>
+      <w:szCs w:val="26"/>
+    </w:rPr>
+  </w:style>
+  <w:style w:type="character" w:customStyle="1" w:styleId="Heading7Char">
+    <w:name w:val="Heading 7 Char"/>
+    <w:basedOn w:val="DefaultParagraphFont"/>
+    <w:link w:val="Heading7"/>
+    <w:uiPriority w:val="9"/>
+    <w:semiHidden/>
+    <w:rsid w:val="006144EE"/>
+    <w:rPr>
+      <w:rFonts w:asciiTheme="majorHAnsi" w:eastAsiaTheme="majorEastAsia" w:hAnsiTheme="majorHAnsi" w:cstheme="majorBidi"/>
+      <w:sz w:val="24"/>
+      <w:szCs w:val="24"/>
+    </w:rPr>
+  </w:style>
+  <w:style w:type="character" w:customStyle="1" w:styleId="Heading8Char">
+    <w:name w:val="Heading 8 Char"/>
+    <w:basedOn w:val="DefaultParagraphFont"/>
+    <w:link w:val="Heading8"/>
+    <w:uiPriority w:val="9"/>
+    <w:semiHidden/>
+    <w:rsid w:val="006144EE"/>
+    <w:rPr>
+      <w:rFonts w:asciiTheme="majorHAnsi" w:eastAsiaTheme="majorEastAsia" w:hAnsiTheme="majorHAnsi" w:cstheme="majorBidi"/>
+      <w:i/>
+      <w:iCs/>
+      <w:sz w:val="22"/>
+      <w:szCs w:val="22"/>
+    </w:rPr>
+  </w:style>
+  <w:style w:type="character" w:customStyle="1" w:styleId="Heading9Char">
+    <w:name w:val="Heading 9 Char"/>
+    <w:basedOn w:val="DefaultParagraphFont"/>
+    <w:link w:val="Heading9"/>
+    <w:uiPriority w:val="9"/>
+    <w:semiHidden/>
+    <w:rsid w:val="006144EE"/>
+    <w:rPr>
+      <w:b/>
+      <w:bCs/>
+      <w:i/>
+      <w:iCs/>
+    </w:rPr>
+  </w:style>
+  <w:style w:type="paragraph" w:styleId="Caption">
+    <w:name w:val="caption"/>
+    <w:basedOn w:val="Normal"/>
+    <w:next w:val="Normal"/>
+    <w:uiPriority w:val="35"/>
+    <w:semiHidden/>
+    <w:unhideWhenUsed/>
+    <w:qFormat/>
+    <w:rsid w:val="006144EE"/>
+    <w:pPr>
+      <w:spacing w:line="240" w:lineRule="auto"/>
+    </w:pPr>
+    <w:rPr>
+      <w:b/>
+      <w:bCs/>
+      <w:color w:val="404040" w:themeColor="text1" w:themeTint="BF"/>
+      <w:sz w:val="16"/>
+      <w:szCs w:val="16"/>
+    </w:rPr>
+  </w:style>
+  <w:style w:type="paragraph" w:styleId="Title">
+    <w:name w:val="Title"/>
+    <w:basedOn w:val="Normal"/>
+    <w:next w:val="Normal"/>
+    <w:link w:val="TitleChar"/>
+    <w:uiPriority w:val="10"/>
+    <w:qFormat/>
+    <w:rsid w:val="006144EE"/>
+    <w:pPr>
+      <w:pBdr>
+        <w:top w:val="single" w:sz="6" w:space="8" w:color="A5A5A5" w:themeColor="accent3"/>
+        <w:bottom w:val="single" w:sz="6" w:space="8" w:color="A5A5A5" w:themeColor="accent3"/>
+      </w:pBdr>
+      <w:spacing w:after="400" w:line="240" w:lineRule="auto"/>
+      <w:contextualSpacing/>
+      <w:jc w:val="center"/>
+    </w:pPr>
+    <w:rPr>
+      <w:rFonts w:asciiTheme="majorHAnsi" w:eastAsiaTheme="majorEastAsia" w:hAnsiTheme="majorHAnsi" w:cstheme="majorBidi"/>
+      <w:caps/>
+      <w:color w:val="44546A" w:themeColor="text2"/>
+      <w:spacing w:val="30"/>
+      <w:sz w:val="72"/>
+      <w:szCs w:val="72"/>
+    </w:rPr>
+  </w:style>
+  <w:style w:type="character" w:customStyle="1" w:styleId="TitleChar">
+    <w:name w:val="Title Char"/>
+    <w:basedOn w:val="DefaultParagraphFont"/>
+    <w:link w:val="Title"/>
+    <w:uiPriority w:val="10"/>
+    <w:rsid w:val="006144EE"/>
+    <w:rPr>
+      <w:rFonts w:asciiTheme="majorHAnsi" w:eastAsiaTheme="majorEastAsia" w:hAnsiTheme="majorHAnsi" w:cstheme="majorBidi"/>
+      <w:caps/>
+      <w:color w:val="44546A" w:themeColor="text2"/>
+      <w:spacing w:val="30"/>
+      <w:sz w:val="72"/>
+      <w:szCs w:val="72"/>
+    </w:rPr>
+  </w:style>
+  <w:style w:type="paragraph" w:styleId="Subtitle">
+    <w:name w:val="Subtitle"/>
+    <w:basedOn w:val="Normal"/>
+    <w:next w:val="Normal"/>
+    <w:link w:val="SubtitleChar"/>
+    <w:uiPriority w:val="11"/>
+    <w:qFormat/>
+    <w:rsid w:val="006144EE"/>
+    <w:pPr>
+      <w:numPr>
+        <w:ilvl w:val="1"/>
+      </w:numPr>
+      <w:jc w:val="center"/>
+    </w:pPr>
+    <w:rPr>
+      <w:color w:val="44546A" w:themeColor="text2"/>
+      <w:sz w:val="28"/>
+      <w:szCs w:val="28"/>
+    </w:rPr>
+  </w:style>
+  <w:style w:type="character" w:customStyle="1" w:styleId="SubtitleChar">
+    <w:name w:val="Subtitle Char"/>
+    <w:basedOn w:val="DefaultParagraphFont"/>
+    <w:link w:val="Subtitle"/>
+    <w:uiPriority w:val="11"/>
+    <w:rsid w:val="006144EE"/>
+    <w:rPr>
+      <w:color w:val="44546A" w:themeColor="text2"/>
+      <w:sz w:val="28"/>
+      <w:szCs w:val="28"/>
+    </w:rPr>
+  </w:style>
+  <w:style w:type="character" w:styleId="Strong">
+    <w:name w:val="Strong"/>
+    <w:basedOn w:val="DefaultParagraphFont"/>
+    <w:uiPriority w:val="22"/>
+    <w:qFormat/>
+    <w:rsid w:val="006144EE"/>
+    <w:rPr>
+      <w:b/>
+      <w:bCs/>
+    </w:rPr>
+  </w:style>
+  <w:style w:type="character" w:styleId="Emphasis">
+    <w:name w:val="Emphasis"/>
+    <w:basedOn w:val="DefaultParagraphFont"/>
+    <w:uiPriority w:val="20"/>
+    <w:qFormat/>
+    <w:rsid w:val="006144EE"/>
+    <w:rPr>
+      <w:i/>
+      <w:iCs/>
+      <w:color w:val="000000" w:themeColor="text1"/>
+    </w:rPr>
+  </w:style>
+  <w:style w:type="paragraph" w:styleId="NoSpacing">
+    <w:name w:val="No Spacing"/>
+    <w:uiPriority w:val="1"/>
+    <w:qFormat/>
+    <w:rsid w:val="006144EE"/>
+    <w:pPr>
+      <w:spacing w:after="0" w:line="240" w:lineRule="auto"/>
+    </w:pPr>
+  </w:style>
+  <w:style w:type="paragraph" w:styleId="Quote">
+    <w:name w:val="Quote"/>
+    <w:basedOn w:val="Normal"/>
+    <w:next w:val="Normal"/>
+    <w:link w:val="QuoteChar"/>
+    <w:uiPriority w:val="29"/>
+    <w:qFormat/>
+    <w:rsid w:val="006144EE"/>
+    <w:pPr>
+      <w:spacing w:before="160"/>
+      <w:ind w:left="720" w:right="720"/>
+      <w:jc w:val="center"/>
+    </w:pPr>
+    <w:rPr>
+      <w:i/>
+      <w:iCs/>
+      <w:color w:val="7B7B7B" w:themeColor="accent3" w:themeShade="BF"/>
+      <w:sz w:val="24"/>
+      <w:szCs w:val="24"/>
+    </w:rPr>
+  </w:style>
+  <w:style w:type="character" w:customStyle="1" w:styleId="QuoteChar">
+    <w:name w:val="Quote Char"/>
+    <w:basedOn w:val="DefaultParagraphFont"/>
+    <w:link w:val="Quote"/>
+    <w:uiPriority w:val="29"/>
+    <w:rsid w:val="006144EE"/>
+    <w:rPr>
+      <w:i/>
+      <w:iCs/>
+      <w:color w:val="7B7B7B" w:themeColor="accent3" w:themeShade="BF"/>
+      <w:sz w:val="24"/>
+      <w:szCs w:val="24"/>
+    </w:rPr>
+  </w:style>
+  <w:style w:type="paragraph" w:styleId="IntenseQuote">
+    <w:name w:val="Intense Quote"/>
+    <w:basedOn w:val="Normal"/>
+    <w:next w:val="Normal"/>
+    <w:link w:val="IntenseQuoteChar"/>
+    <w:uiPriority w:val="30"/>
+    <w:qFormat/>
+    <w:rsid w:val="006144EE"/>
+    <w:pPr>
+      <w:spacing w:before="160" w:line="276" w:lineRule="auto"/>
+      <w:ind w:left="936" w:right="936"/>
+      <w:jc w:val="center"/>
+    </w:pPr>
+    <w:rPr>
+      <w:rFonts w:asciiTheme="majorHAnsi" w:eastAsiaTheme="majorEastAsia" w:hAnsiTheme="majorHAnsi" w:cstheme="majorBidi"/>
+      <w:caps/>
+      <w:color w:val="2F5496" w:themeColor="accent1" w:themeShade="BF"/>
+      <w:sz w:val="28"/>
+      <w:szCs w:val="28"/>
+    </w:rPr>
+  </w:style>
+  <w:style w:type="character" w:customStyle="1" w:styleId="IntenseQuoteChar">
+    <w:name w:val="Intense Quote Char"/>
+    <w:basedOn w:val="DefaultParagraphFont"/>
+    <w:link w:val="IntenseQuote"/>
+    <w:uiPriority w:val="30"/>
+    <w:rsid w:val="006144EE"/>
+    <w:rPr>
+      <w:rFonts w:asciiTheme="majorHAnsi" w:eastAsiaTheme="majorEastAsia" w:hAnsiTheme="majorHAnsi" w:cstheme="majorBidi"/>
+      <w:caps/>
+      <w:color w:val="2F5496" w:themeColor="accent1" w:themeShade="BF"/>
+      <w:sz w:val="28"/>
+      <w:szCs w:val="28"/>
+    </w:rPr>
+  </w:style>
+  <w:style w:type="character" w:styleId="SubtleEmphasis">
+    <w:name w:val="Subtle Emphasis"/>
+    <w:basedOn w:val="DefaultParagraphFont"/>
+    <w:uiPriority w:val="19"/>
+    <w:qFormat/>
+    <w:rsid w:val="006144EE"/>
+    <w:rPr>
+      <w:i/>
+      <w:iCs/>
+      <w:color w:val="595959" w:themeColor="text1" w:themeTint="A6"/>
+    </w:rPr>
+  </w:style>
+  <w:style w:type="character" w:styleId="IntenseEmphasis">
+    <w:name w:val="Intense Emphasis"/>
+    <w:basedOn w:val="DefaultParagraphFont"/>
+    <w:uiPriority w:val="21"/>
+    <w:qFormat/>
+    <w:rsid w:val="006144EE"/>
+    <w:rPr>
+      <w:b/>
+      <w:bCs/>
+      <w:i/>
+      <w:iCs/>
+      <w:color w:val="auto"/>
+    </w:rPr>
+  </w:style>
+  <w:style w:type="character" w:styleId="SubtleReference">
+    <w:name w:val="Subtle Reference"/>
+    <w:basedOn w:val="DefaultParagraphFont"/>
+    <w:uiPriority w:val="31"/>
+    <w:qFormat/>
+    <w:rsid w:val="006144EE"/>
+    <w:rPr>
+      <w:caps w:val="0"/>
+      <w:smallCaps/>
+      <w:color w:val="404040" w:themeColor="text1" w:themeTint="BF"/>
+      <w:spacing w:val="0"/>
+      <w:u w:val="single" w:color="7F7F7F" w:themeColor="text1" w:themeTint="80"/>
+    </w:rPr>
+  </w:style>
+  <w:style w:type="character" w:styleId="IntenseReference">
+    <w:name w:val="Intense Reference"/>
+    <w:basedOn w:val="DefaultParagraphFont"/>
+    <w:uiPriority w:val="32"/>
+    <w:qFormat/>
+    <w:rsid w:val="006144EE"/>
+    <w:rPr>
+      <w:b/>
+      <w:bCs/>
+      <w:caps w:val="0"/>
+      <w:smallCaps/>
+      <w:color w:val="auto"/>
+      <w:spacing w:val="0"/>
+      <w:u w:val="single"/>
+    </w:rPr>
+  </w:style>
+  <w:style w:type="character" w:styleId="BookTitle">
+    <w:name w:val="Book Title"/>
+    <w:basedOn w:val="DefaultParagraphFont"/>
+    <w:uiPriority w:val="33"/>
+    <w:qFormat/>
+    <w:rsid w:val="006144EE"/>
+    <w:rPr>
+      <w:b/>
+      <w:bCs/>
+      <w:caps w:val="0"/>
+      <w:smallCaps/>
+      <w:spacing w:val="0"/>
+    </w:rPr>
+  </w:style>
+  <w:style w:type="paragraph" w:styleId="TOCHeading">
+    <w:name w:val="TOC Heading"/>
+    <w:basedOn w:val="Heading1"/>
+    <w:next w:val="Normal"/>
+    <w:uiPriority w:val="39"/>
+    <w:semiHidden/>
+    <w:unhideWhenUsed/>
+    <w:qFormat/>
+    <w:rsid w:val="006144EE"/>
+    <w:pPr>
+      <w:outlineLvl w:val="9"/>
+    </w:pPr>
   </w:style>
 </w:styles>
 </file>
